--- a/Internship Notes.docx
+++ b/Internship Notes.docx
@@ -1697,139 +1697,71 @@
     <w:p>
       <w:pPr>
         <w:pStyle w:val="Heading1"/>
-        <w:rPr>
-          <w:lang w:val="de-DE"/>
-        </w:rPr>
-      </w:pPr>
-      <w:r>
-        <w:rPr>
-          <w:lang w:val="de-DE"/>
-        </w:rPr>
-        <w:t xml:space="preserve">Different </w:t>
-      </w:r>
-      <w:proofErr w:type="spellStart"/>
-      <w:r>
-        <w:rPr>
-          <w:lang w:val="de-DE"/>
-        </w:rPr>
-        <w:t>types</w:t>
-      </w:r>
-      <w:proofErr w:type="spellEnd"/>
-      <w:r>
-        <w:rPr>
-          <w:lang w:val="de-DE"/>
-        </w:rPr>
-        <w:t xml:space="preserve"> </w:t>
-      </w:r>
-      <w:proofErr w:type="spellStart"/>
-      <w:r>
-        <w:rPr>
-          <w:lang w:val="de-DE"/>
-        </w:rPr>
-        <w:t>of</w:t>
-      </w:r>
-      <w:proofErr w:type="spellEnd"/>
-      <w:r>
-        <w:rPr>
-          <w:lang w:val="de-DE"/>
-        </w:rPr>
-        <w:t xml:space="preserve"> </w:t>
-      </w:r>
-      <w:proofErr w:type="spellStart"/>
-      <w:r>
-        <w:rPr>
-          <w:lang w:val="de-DE"/>
-        </w:rPr>
-        <w:t>products</w:t>
-      </w:r>
-      <w:proofErr w:type="spellEnd"/>
-    </w:p>
-    <w:p>
-      <w:pPr>
-        <w:pStyle w:val="ListParagraph"/>
-        <w:numPr>
-          <w:ilvl w:val="0"/>
-          <w:numId w:val="7"/>
-        </w:numPr>
-        <w:rPr>
-          <w:lang w:val="de-DE"/>
-        </w:rPr>
-      </w:pPr>
-      <w:r>
-        <w:rPr>
-          <w:lang w:val="de-DE"/>
-        </w:rPr>
-        <w:t xml:space="preserve">Reverse </w:t>
-      </w:r>
-      <w:proofErr w:type="spellStart"/>
-      <w:r>
-        <w:rPr>
-          <w:lang w:val="de-DE"/>
-        </w:rPr>
-        <w:t>convertible</w:t>
-      </w:r>
-      <w:proofErr w:type="spellEnd"/>
-    </w:p>
-    <w:p>
-      <w:pPr>
-        <w:pStyle w:val="ListParagraph"/>
-        <w:numPr>
-          <w:ilvl w:val="0"/>
-          <w:numId w:val="7"/>
-        </w:numPr>
-        <w:rPr>
-          <w:lang w:val="de-DE"/>
-        </w:rPr>
-      </w:pPr>
-      <w:proofErr w:type="spellStart"/>
-      <w:r>
-        <w:rPr>
-          <w:lang w:val="de-DE"/>
-        </w:rPr>
-        <w:t>Barrier</w:t>
-      </w:r>
-      <w:proofErr w:type="spellEnd"/>
-      <w:r>
-        <w:rPr>
-          <w:lang w:val="de-DE"/>
-        </w:rPr>
-        <w:t xml:space="preserve"> reverse </w:t>
-      </w:r>
-      <w:proofErr w:type="spellStart"/>
-      <w:r>
-        <w:rPr>
-          <w:lang w:val="de-DE"/>
-        </w:rPr>
-        <w:t>convertibles</w:t>
-      </w:r>
-      <w:proofErr w:type="spellEnd"/>
-    </w:p>
-    <w:p>
-      <w:pPr>
-        <w:pStyle w:val="ListParagraph"/>
-        <w:numPr>
-          <w:ilvl w:val="0"/>
-          <w:numId w:val="7"/>
-        </w:numPr>
-        <w:rPr>
-          <w:lang w:val="de-DE"/>
-        </w:rPr>
-      </w:pPr>
-      <w:r>
-        <w:rPr>
-          <w:lang w:val="de-DE"/>
-        </w:rPr>
+      </w:pPr>
+      <w:r>
+        <w:t>Different types of products</w:t>
+      </w:r>
+    </w:p>
+    <w:p>
+      <w:pPr>
+        <w:pStyle w:val="ListParagraph"/>
+        <w:numPr>
+          <w:ilvl w:val="0"/>
+          <w:numId w:val="7"/>
+        </w:numPr>
+        <w:rPr>
+          <w:b/>
+        </w:rPr>
+      </w:pPr>
+      <w:r>
+        <w:rPr>
+          <w:b/>
+        </w:rPr>
+        <w:t>Reverse convertible</w:t>
+      </w:r>
+    </w:p>
+    <w:p>
+      <w:pPr>
+        <w:pStyle w:val="ListParagraph"/>
+        <w:numPr>
+          <w:ilvl w:val="1"/>
+          <w:numId w:val="7"/>
+        </w:numPr>
+      </w:pPr>
+      <w:r>
+        <w:t>Bond + short put</w:t>
+      </w:r>
+    </w:p>
+    <w:p>
+      <w:pPr>
+        <w:pStyle w:val="ListParagraph"/>
+        <w:numPr>
+          <w:ilvl w:val="1"/>
+          <w:numId w:val="7"/>
+        </w:numPr>
+      </w:pPr>
+      <w:r>
         <w:lastRenderedPageBreak/>
-        <w:t xml:space="preserve">Express </w:t>
-      </w:r>
-      <w:proofErr w:type="spellStart"/>
-      <w:r>
-        <w:rPr>
-          <w:lang w:val="de-DE"/>
-        </w:rPr>
-        <w:t>certificate</w:t>
-      </w:r>
-      <w:proofErr w:type="spellEnd"/>
+        <w:t>If underlying stays above strike price I get coupon and principal, if not I have to buy underlying for strike price (as holder of long put will want to sell) and I get the stock</w:t>
+      </w:r>
+    </w:p>
+    <w:p>
+      <w:pPr>
+        <w:pStyle w:val="ListParagraph"/>
+        <w:numPr>
+          <w:ilvl w:val="0"/>
+          <w:numId w:val="7"/>
+        </w:numPr>
+        <w:rPr>
+          <w:b/>
+        </w:rPr>
+      </w:pPr>
+      <w:r>
+        <w:rPr>
+          <w:b/>
+        </w:rPr>
+        <w:t>Barrier reverse convertibles</w:t>
+      </w:r>
     </w:p>
     <w:p>
       <w:pPr>
@@ -1838,13 +1770,85 @@
           <w:ilvl w:val="1"/>
           <w:numId w:val="7"/>
         </w:numPr>
-        <w:rPr>
-          <w:lang w:val="de-DE"/>
-        </w:rPr>
-      </w:pPr>
-      <w:r>
-        <w:rPr>
-          <w:lang w:val="de-DE"/>
+      </w:pPr>
+      <w:r>
+        <w:t>Similar but conversion is triggered by barrier</w:t>
+      </w:r>
+    </w:p>
+    <w:p>
+      <w:pPr>
+        <w:pStyle w:val="ListParagraph"/>
+        <w:numPr>
+          <w:ilvl w:val="0"/>
+          <w:numId w:val="7"/>
+        </w:numPr>
+        <w:rPr>
+          <w:b/>
+        </w:rPr>
+      </w:pPr>
+      <w:r>
+        <w:rPr>
+          <w:b/>
+        </w:rPr>
+        <w:t>Express certificate</w:t>
+      </w:r>
+    </w:p>
+    <w:p>
+      <w:pPr>
+        <w:pStyle w:val="ListParagraph"/>
+        <w:numPr>
+          <w:ilvl w:val="1"/>
+          <w:numId w:val="7"/>
+        </w:numPr>
+        <w:rPr>
+          <w:b/>
+        </w:rPr>
+      </w:pPr>
+      <w:r>
+        <w:t>C</w:t>
+      </w:r>
+      <w:r>
+        <w:t>ertificate that offers early redemption and a high coupon if the underlying asset reaches predefined performance levels</w:t>
+      </w:r>
+    </w:p>
+    <w:p>
+      <w:pPr>
+        <w:pStyle w:val="ListParagraph"/>
+        <w:numPr>
+          <w:ilvl w:val="2"/>
+          <w:numId w:val="7"/>
+        </w:numPr>
+      </w:pPr>
+      <w:r>
+        <w:t>Bond and series of call options, checks if index is above barrier if so pays out coupon and principal, if not continues</w:t>
+      </w:r>
+    </w:p>
+    <w:p>
+      <w:pPr>
+        <w:pStyle w:val="ListParagraph"/>
+        <w:numPr>
+          <w:ilvl w:val="2"/>
+          <w:numId w:val="7"/>
+        </w:numPr>
+      </w:pPr>
+      <w:r>
+        <w:t>Bond is just created by emitting bank, not real bond</w:t>
+      </w:r>
+    </w:p>
+    <w:p>
+      <w:pPr>
+        <w:pStyle w:val="ListParagraph"/>
+        <w:numPr>
+          <w:ilvl w:val="1"/>
+          <w:numId w:val="7"/>
+        </w:numPr>
+        <w:rPr>
+          <w:b/>
+        </w:rPr>
+      </w:pPr>
+      <w:r>
+        <w:rPr>
+          <w:b/>
         </w:rPr>
         <w:t>Memory express</w:t>
       </w:r>
@@ -1853,16 +1857,28 @@
       <w:pPr>
         <w:pStyle w:val="ListParagraph"/>
         <w:numPr>
+          <w:ilvl w:val="2"/>
+          <w:numId w:val="7"/>
+        </w:numPr>
+      </w:pPr>
+      <w:r>
+        <w:t>Same as express certificate, however with memory feature, meaning once index is above barrier, all previous coupons are paid out also for periods where index as below threshold</w:t>
+      </w:r>
+    </w:p>
+    <w:p>
+      <w:pPr>
+        <w:pStyle w:val="ListParagraph"/>
+        <w:numPr>
           <w:ilvl w:val="1"/>
           <w:numId w:val="7"/>
         </w:numPr>
         <w:rPr>
-          <w:lang w:val="de-DE"/>
-        </w:rPr>
-      </w:pPr>
-      <w:r>
-        <w:rPr>
-          <w:lang w:val="de-DE"/>
+          <w:b/>
+        </w:rPr>
+      </w:pPr>
+      <w:r>
+        <w:rPr>
+          <w:b/>
         </w:rPr>
         <w:t>Memory relax</w:t>
       </w:r>
@@ -1871,375 +1887,489 @@
       <w:pPr>
         <w:pStyle w:val="ListParagraph"/>
         <w:numPr>
-          <w:ilvl w:val="0"/>
-          <w:numId w:val="7"/>
-        </w:numPr>
-        <w:rPr>
-          <w:lang w:val="de-DE"/>
-        </w:rPr>
-      </w:pPr>
-      <w:proofErr w:type="spellStart"/>
-      <w:r>
-        <w:rPr>
-          <w:lang w:val="de-DE"/>
-        </w:rPr>
-        <w:t>Autocallable</w:t>
-      </w:r>
-      <w:proofErr w:type="spellEnd"/>
-      <w:r>
-        <w:rPr>
-          <w:lang w:val="de-DE"/>
-        </w:rPr>
-        <w:t xml:space="preserve"> </w:t>
-      </w:r>
-      <w:proofErr w:type="spellStart"/>
-      <w:r>
-        <w:rPr>
-          <w:lang w:val="de-DE"/>
-        </w:rPr>
-        <w:t>note</w:t>
-      </w:r>
-      <w:proofErr w:type="spellEnd"/>
-    </w:p>
-    <w:p>
-      <w:pPr>
-        <w:pStyle w:val="ListParagraph"/>
-        <w:numPr>
-          <w:ilvl w:val="0"/>
-          <w:numId w:val="7"/>
-        </w:numPr>
-        <w:rPr>
-          <w:lang w:val="de-DE"/>
-        </w:rPr>
-      </w:pPr>
-      <w:proofErr w:type="spellStart"/>
-      <w:r>
-        <w:rPr>
-          <w:lang w:val="de-DE"/>
-        </w:rPr>
-        <w:t>Step-up</w:t>
-      </w:r>
-      <w:proofErr w:type="spellEnd"/>
-      <w:r>
-        <w:rPr>
-          <w:lang w:val="de-DE"/>
-        </w:rPr>
-        <w:t xml:space="preserve"> </w:t>
-      </w:r>
-      <w:proofErr w:type="spellStart"/>
-      <w:r>
-        <w:rPr>
-          <w:lang w:val="de-DE"/>
-        </w:rPr>
-        <w:t>note</w:t>
-      </w:r>
-      <w:proofErr w:type="spellEnd"/>
-    </w:p>
-    <w:p>
-      <w:pPr>
-        <w:pStyle w:val="ListParagraph"/>
-        <w:numPr>
-          <w:ilvl w:val="0"/>
-          <w:numId w:val="7"/>
-        </w:numPr>
-        <w:rPr>
-          <w:lang w:val="de-DE"/>
-        </w:rPr>
-      </w:pPr>
-      <w:proofErr w:type="spellStart"/>
-      <w:r>
-        <w:rPr>
-          <w:lang w:val="de-DE"/>
-        </w:rPr>
-        <w:t>Guarantee</w:t>
-      </w:r>
-      <w:proofErr w:type="spellEnd"/>
-      <w:r>
-        <w:rPr>
-          <w:lang w:val="de-DE"/>
-        </w:rPr>
-        <w:t xml:space="preserve"> </w:t>
-      </w:r>
-      <w:proofErr w:type="spellStart"/>
-      <w:r>
-        <w:rPr>
-          <w:lang w:val="de-DE"/>
-        </w:rPr>
-        <w:t>certificate</w:t>
-      </w:r>
-      <w:proofErr w:type="spellEnd"/>
-    </w:p>
-    <w:p>
-      <w:pPr>
-        <w:pStyle w:val="ListParagraph"/>
-        <w:numPr>
-          <w:ilvl w:val="0"/>
-          <w:numId w:val="7"/>
-        </w:numPr>
-        <w:rPr>
-          <w:lang w:val="de-DE"/>
-        </w:rPr>
-      </w:pPr>
-      <w:proofErr w:type="spellStart"/>
-      <w:r>
-        <w:rPr>
-          <w:lang w:val="de-DE"/>
-        </w:rPr>
-        <w:t>Callable</w:t>
-      </w:r>
-      <w:proofErr w:type="spellEnd"/>
-      <w:r>
-        <w:rPr>
-          <w:lang w:val="de-DE"/>
-        </w:rPr>
-        <w:t xml:space="preserve"> </w:t>
-      </w:r>
-      <w:proofErr w:type="spellStart"/>
-      <w:r>
-        <w:rPr>
-          <w:lang w:val="de-DE"/>
-        </w:rPr>
-        <w:t>yield</w:t>
-      </w:r>
-      <w:proofErr w:type="spellEnd"/>
-      <w:r>
-        <w:rPr>
-          <w:lang w:val="de-DE"/>
-        </w:rPr>
-        <w:t xml:space="preserve"> </w:t>
-      </w:r>
-      <w:proofErr w:type="spellStart"/>
-      <w:r>
-        <w:rPr>
-          <w:lang w:val="de-DE"/>
-        </w:rPr>
-        <w:t>note</w:t>
-      </w:r>
-      <w:proofErr w:type="spellEnd"/>
-    </w:p>
-    <w:p>
-      <w:pPr>
-        <w:pStyle w:val="ListParagraph"/>
-        <w:numPr>
-          <w:ilvl w:val="0"/>
-          <w:numId w:val="7"/>
-        </w:numPr>
-        <w:rPr>
-          <w:lang w:val="de-DE"/>
-        </w:rPr>
-      </w:pPr>
-      <w:r>
-        <w:rPr>
-          <w:lang w:val="de-DE"/>
-        </w:rPr>
-        <w:t xml:space="preserve">Bonus </w:t>
-      </w:r>
-      <w:proofErr w:type="spellStart"/>
-      <w:r>
-        <w:rPr>
-          <w:lang w:val="de-DE"/>
-        </w:rPr>
-        <w:t>certificate</w:t>
-      </w:r>
-      <w:proofErr w:type="spellEnd"/>
-    </w:p>
-    <w:p>
-      <w:pPr>
-        <w:pStyle w:val="ListParagraph"/>
-        <w:numPr>
-          <w:ilvl w:val="0"/>
-          <w:numId w:val="7"/>
-        </w:numPr>
-        <w:rPr>
-          <w:lang w:val="de-DE"/>
-        </w:rPr>
-      </w:pPr>
-      <w:proofErr w:type="spellStart"/>
-      <w:r>
-        <w:rPr>
-          <w:lang w:val="de-DE"/>
-        </w:rPr>
-        <w:t>Floored</w:t>
-      </w:r>
-      <w:proofErr w:type="spellEnd"/>
-      <w:r>
-        <w:rPr>
-          <w:lang w:val="de-DE"/>
-        </w:rPr>
-        <w:t xml:space="preserve"> </w:t>
-      </w:r>
-      <w:proofErr w:type="spellStart"/>
-      <w:r>
-        <w:rPr>
-          <w:lang w:val="de-DE"/>
-        </w:rPr>
-        <w:t>floater</w:t>
-      </w:r>
-      <w:proofErr w:type="spellEnd"/>
-    </w:p>
-    <w:p>
-      <w:pPr>
-        <w:pStyle w:val="ListParagraph"/>
-        <w:numPr>
-          <w:ilvl w:val="0"/>
-          <w:numId w:val="7"/>
-        </w:numPr>
-        <w:rPr>
-          <w:lang w:val="de-DE"/>
-        </w:rPr>
-      </w:pPr>
-      <w:r>
-        <w:rPr>
-          <w:lang w:val="de-DE"/>
-        </w:rPr>
-        <w:t xml:space="preserve">Delta </w:t>
-      </w:r>
-      <w:proofErr w:type="spellStart"/>
-      <w:r>
-        <w:rPr>
-          <w:lang w:val="de-DE"/>
-        </w:rPr>
-        <w:t>one</w:t>
-      </w:r>
-      <w:proofErr w:type="spellEnd"/>
-    </w:p>
-    <w:p>
-      <w:pPr>
-        <w:pStyle w:val="ListParagraph"/>
-        <w:numPr>
-          <w:ilvl w:val="0"/>
-          <w:numId w:val="7"/>
-        </w:numPr>
-        <w:rPr>
-          <w:lang w:val="de-DE"/>
-        </w:rPr>
-      </w:pPr>
-      <w:r>
-        <w:rPr>
-          <w:lang w:val="de-DE"/>
-        </w:rPr>
-        <w:t xml:space="preserve">Twin </w:t>
-      </w:r>
-      <w:proofErr w:type="spellStart"/>
-      <w:r>
-        <w:rPr>
-          <w:lang w:val="de-DE"/>
-        </w:rPr>
-        <w:t>win</w:t>
-      </w:r>
-      <w:proofErr w:type="spellEnd"/>
-    </w:p>
-    <w:p>
-      <w:pPr>
-        <w:pStyle w:val="ListParagraph"/>
-        <w:numPr>
-          <w:ilvl w:val="0"/>
-          <w:numId w:val="7"/>
-        </w:numPr>
-        <w:rPr>
-          <w:lang w:val="de-DE"/>
-        </w:rPr>
-      </w:pPr>
-      <w:proofErr w:type="spellStart"/>
-      <w:r>
-        <w:rPr>
-          <w:lang w:val="de-DE"/>
-        </w:rPr>
-        <w:t>Knockin</w:t>
-      </w:r>
-      <w:proofErr w:type="spellEnd"/>
-    </w:p>
-    <w:p>
-      <w:pPr>
-        <w:pStyle w:val="ListParagraph"/>
-        <w:numPr>
-          <w:ilvl w:val="0"/>
-          <w:numId w:val="7"/>
-        </w:numPr>
-        <w:rPr>
-          <w:lang w:val="de-DE"/>
-        </w:rPr>
-      </w:pPr>
-      <w:r>
-        <w:rPr>
-          <w:lang w:val="de-DE"/>
-        </w:rPr>
-        <w:t xml:space="preserve">Digital </w:t>
-      </w:r>
-      <w:proofErr w:type="spellStart"/>
-      <w:r>
-        <w:rPr>
-          <w:lang w:val="de-DE"/>
-        </w:rPr>
-        <w:t>option</w:t>
-      </w:r>
-      <w:proofErr w:type="spellEnd"/>
-    </w:p>
-    <w:p>
-      <w:pPr>
-        <w:pStyle w:val="ListParagraph"/>
-        <w:numPr>
-          <w:ilvl w:val="0"/>
-          <w:numId w:val="7"/>
-        </w:numPr>
-        <w:rPr>
-          <w:lang w:val="de-DE"/>
-        </w:rPr>
-      </w:pPr>
-      <w:r>
-        <w:rPr>
-          <w:lang w:val="de-DE"/>
-        </w:rPr>
-        <w:t xml:space="preserve">Zero </w:t>
-      </w:r>
-      <w:proofErr w:type="spellStart"/>
-      <w:r>
-        <w:rPr>
-          <w:lang w:val="de-DE"/>
-        </w:rPr>
-        <w:t>strike</w:t>
-      </w:r>
-      <w:proofErr w:type="spellEnd"/>
-      <w:r>
-        <w:rPr>
-          <w:lang w:val="de-DE"/>
-        </w:rPr>
-        <w:t xml:space="preserve"> </w:t>
-      </w:r>
-      <w:proofErr w:type="spellStart"/>
-      <w:r>
-        <w:rPr>
-          <w:lang w:val="de-DE"/>
-        </w:rPr>
-        <w:t>call</w:t>
-      </w:r>
-      <w:proofErr w:type="spellEnd"/>
-    </w:p>
-    <w:p>
-      <w:pPr>
-        <w:rPr>
-          <w:lang w:val="de-DE"/>
-        </w:rPr>
-      </w:pPr>
-    </w:p>
-    <w:p>
-      <w:r>
-        <w:t>Your min</w:t>
-      </w:r>
-      <w:r>
-        <w:t>dset for</w:t>
-      </w:r>
-      <w:r>
-        <w:t xml:space="preserve"> th</w:t>
-      </w:r>
-      <w:r>
-        <w:t>e longest t</w:t>
-      </w:r>
-      <w:r>
-        <w:t>ime used to be, I want to understand how everything works how it functions in order to understand how it comes about, how it could be dangerous, useful, how it should be regulated, what are the incentives people could have around it and so on and so forth. This has always come natural to me and studying Economics has only cemented this approach within me. However, the more I advance into everchanging fields that are incredibly complex and fast-paced, this approach seems more and more unfeasible. You cannot possibly understand every product in total depth, there are just way too many (now in the case of structured products). But you could focus on other approaches, that are less time intensive (however far from, I just don´t care) but much more effective personally. Understanding the features of a products and not necessarily how it comes about, what the client cares about, what your boss cares about (P&amp;L) and how you have to behave in order to get what you want (be hired after your internship, be chosen by the client to do business with you). For now, I´ll attempt this approach and focus on that (which frankly is enough work) and still requires me to learn a lot regardless!</w:t>
+          <w:ilvl w:val="2"/>
+          <w:numId w:val="7"/>
+        </w:numPr>
+      </w:pPr>
+      <w:r>
+        <w:t>Same as memory express but with more relaxed barriers, sometimes several ones, one for coupon and one for redemption, coupon being lower of course</w:t>
       </w:r>
       <w:bookmarkStart w:id="6" w:name="_GoBack"/>
       <w:bookmarkEnd w:id="6"/>
+    </w:p>
+    <w:p>
+      <w:pPr>
+        <w:pStyle w:val="ListParagraph"/>
+        <w:numPr>
+          <w:ilvl w:val="0"/>
+          <w:numId w:val="7"/>
+        </w:numPr>
+        <w:rPr>
+          <w:b/>
+        </w:rPr>
+      </w:pPr>
+      <w:r>
+        <w:rPr>
+          <w:b/>
+        </w:rPr>
+        <w:t>Autocallable note</w:t>
+      </w:r>
+    </w:p>
+    <w:p>
+      <w:pPr>
+        <w:pStyle w:val="ListParagraph"/>
+        <w:numPr>
+          <w:ilvl w:val="1"/>
+          <w:numId w:val="7"/>
+        </w:numPr>
+      </w:pPr>
+      <w:r>
+        <w:t>Note that is automatically redeemed if barrier is hit at certain dates</w:t>
+      </w:r>
+    </w:p>
+    <w:p>
+      <w:pPr>
+        <w:pStyle w:val="ListParagraph"/>
+        <w:numPr>
+          <w:ilvl w:val="0"/>
+          <w:numId w:val="7"/>
+        </w:numPr>
+        <w:rPr>
+          <w:b/>
+        </w:rPr>
+      </w:pPr>
+      <w:r>
+        <w:rPr>
+          <w:b/>
+        </w:rPr>
+        <w:t>Step-up note</w:t>
+      </w:r>
+    </w:p>
+    <w:p>
+      <w:pPr>
+        <w:pStyle w:val="ListParagraph"/>
+        <w:numPr>
+          <w:ilvl w:val="1"/>
+          <w:numId w:val="7"/>
+        </w:numPr>
+      </w:pPr>
+      <w:r>
+        <w:t>Note with increasing coupons over time, underlying is simple bond with step-up coupon</w:t>
+      </w:r>
+    </w:p>
+    <w:p>
+      <w:pPr>
+        <w:pStyle w:val="ListParagraph"/>
+        <w:numPr>
+          <w:ilvl w:val="0"/>
+          <w:numId w:val="7"/>
+        </w:numPr>
+        <w:rPr>
+          <w:b/>
+        </w:rPr>
+      </w:pPr>
+      <w:r>
+        <w:rPr>
+          <w:b/>
+        </w:rPr>
+        <w:t>Guarantee certificate</w:t>
+      </w:r>
+    </w:p>
+    <w:p>
+      <w:pPr>
+        <w:pStyle w:val="ListParagraph"/>
+        <w:numPr>
+          <w:ilvl w:val="1"/>
+          <w:numId w:val="7"/>
+        </w:numPr>
+      </w:pPr>
+      <w:r>
+        <w:t xml:space="preserve">Similar to capital protection, guarantees principal repayment, but often limited upside, made up of zero </w:t>
+      </w:r>
+    </w:p>
+    <w:p>
+      <w:pPr>
+        <w:pStyle w:val="ListParagraph"/>
+        <w:numPr>
+          <w:ilvl w:val="1"/>
+          <w:numId w:val="7"/>
+        </w:numPr>
+      </w:pPr>
+      <w:r>
+        <w:t>coupon bond and call option</w:t>
+      </w:r>
+    </w:p>
+    <w:p>
+      <w:pPr>
+        <w:pStyle w:val="ListParagraph"/>
+        <w:numPr>
+          <w:ilvl w:val="0"/>
+          <w:numId w:val="7"/>
+        </w:numPr>
+        <w:rPr>
+          <w:b/>
+        </w:rPr>
+      </w:pPr>
+      <w:r>
+        <w:rPr>
+          <w:b/>
+        </w:rPr>
+        <w:t>Callable yield note</w:t>
+      </w:r>
+    </w:p>
+    <w:p>
+      <w:pPr>
+        <w:pStyle w:val="ListParagraph"/>
+        <w:numPr>
+          <w:ilvl w:val="1"/>
+          <w:numId w:val="7"/>
+        </w:numPr>
+      </w:pPr>
+      <w:r>
+        <w:t>Bond with high coupons, callable by issuer (hence early redemption risk for investor, thus higher coupon)</w:t>
+      </w:r>
+    </w:p>
+    <w:p>
+      <w:pPr>
+        <w:pStyle w:val="ListParagraph"/>
+        <w:numPr>
+          <w:ilvl w:val="1"/>
+          <w:numId w:val="7"/>
+        </w:numPr>
+      </w:pPr>
+      <w:r>
+        <w:t>Made up of bond and call option</w:t>
+      </w:r>
+    </w:p>
+    <w:p>
+      <w:pPr>
+        <w:pStyle w:val="ListParagraph"/>
+        <w:numPr>
+          <w:ilvl w:val="0"/>
+          <w:numId w:val="7"/>
+        </w:numPr>
+        <w:rPr>
+          <w:b/>
+        </w:rPr>
+      </w:pPr>
+      <w:r>
+        <w:rPr>
+          <w:b/>
+        </w:rPr>
+        <w:t>Bonus certificate</w:t>
+      </w:r>
+    </w:p>
+    <w:p>
+      <w:pPr>
+        <w:pStyle w:val="ListParagraph"/>
+        <w:numPr>
+          <w:ilvl w:val="1"/>
+          <w:numId w:val="7"/>
+        </w:numPr>
+      </w:pPr>
+      <w:r>
+        <w:t xml:space="preserve">Offers a bonus if the </w:t>
+      </w:r>
+      <w:r>
+        <w:t>underlying</w:t>
+      </w:r>
+      <w:r>
+        <w:t xml:space="preserve"> stays within a certain corridor</w:t>
+      </w:r>
+    </w:p>
+    <w:p>
+      <w:pPr>
+        <w:pStyle w:val="ListParagraph"/>
+        <w:numPr>
+          <w:ilvl w:val="1"/>
+          <w:numId w:val="7"/>
+        </w:numPr>
+      </w:pPr>
+      <w:r>
+        <w:t>Made up of underlying barrier option and bonus feature</w:t>
+      </w:r>
+    </w:p>
+    <w:p>
+      <w:pPr>
+        <w:pStyle w:val="ListParagraph"/>
+        <w:numPr>
+          <w:ilvl w:val="0"/>
+          <w:numId w:val="7"/>
+        </w:numPr>
+        <w:rPr>
+          <w:b/>
+        </w:rPr>
+      </w:pPr>
+      <w:r>
+        <w:rPr>
+          <w:b/>
+        </w:rPr>
+        <w:t>Floored floater</w:t>
+      </w:r>
+    </w:p>
+    <w:p>
+      <w:pPr>
+        <w:pStyle w:val="ListParagraph"/>
+        <w:numPr>
+          <w:ilvl w:val="1"/>
+          <w:numId w:val="7"/>
+        </w:numPr>
+      </w:pPr>
+      <w:r>
+        <w:t>Floating note with minimum interest rate</w:t>
+      </w:r>
+    </w:p>
+    <w:p>
+      <w:pPr>
+        <w:pStyle w:val="ListParagraph"/>
+        <w:numPr>
+          <w:ilvl w:val="0"/>
+          <w:numId w:val="7"/>
+        </w:numPr>
+        <w:rPr>
+          <w:b/>
+        </w:rPr>
+      </w:pPr>
+      <w:r>
+        <w:rPr>
+          <w:b/>
+        </w:rPr>
+        <w:t>Delta one</w:t>
+      </w:r>
+    </w:p>
+    <w:p>
+      <w:pPr>
+        <w:pStyle w:val="ListParagraph"/>
+        <w:numPr>
+          <w:ilvl w:val="1"/>
+          <w:numId w:val="7"/>
+        </w:numPr>
+      </w:pPr>
+      <w:r>
+        <w:t>P</w:t>
+      </w:r>
+      <w:r>
+        <w:t>roduct that replicates the performance of an underlying asset without leverage</w:t>
+      </w:r>
+    </w:p>
+    <w:p>
+      <w:pPr>
+        <w:pStyle w:val="ListParagraph"/>
+        <w:numPr>
+          <w:ilvl w:val="0"/>
+          <w:numId w:val="7"/>
+        </w:numPr>
+        <w:rPr>
+          <w:b/>
+        </w:rPr>
+      </w:pPr>
+      <w:r>
+        <w:rPr>
+          <w:b/>
+        </w:rPr>
+        <w:t>Twin win</w:t>
+      </w:r>
+    </w:p>
+    <w:p>
+      <w:pPr>
+        <w:pStyle w:val="ListParagraph"/>
+        <w:numPr>
+          <w:ilvl w:val="1"/>
+          <w:numId w:val="7"/>
+        </w:numPr>
+      </w:pPr>
+      <w:r>
+        <w:t>Similar to bonus certificate, but pays out bonus with corridor that goes say 20% in both directions</w:t>
+      </w:r>
+    </w:p>
+    <w:p>
+      <w:pPr>
+        <w:pStyle w:val="ListParagraph"/>
+        <w:numPr>
+          <w:ilvl w:val="0"/>
+          <w:numId w:val="7"/>
+        </w:numPr>
+        <w:rPr>
+          <w:b/>
+        </w:rPr>
+      </w:pPr>
+      <w:r>
+        <w:rPr>
+          <w:b/>
+        </w:rPr>
+        <w:t>Knock</w:t>
+      </w:r>
+      <w:r>
+        <w:rPr>
+          <w:b/>
+        </w:rPr>
+        <w:t>-</w:t>
+      </w:r>
+      <w:r>
+        <w:rPr>
+          <w:b/>
+        </w:rPr>
+        <w:t>in</w:t>
+      </w:r>
+      <w:r>
+        <w:rPr>
+          <w:b/>
+        </w:rPr>
+        <w:t>/out</w:t>
+      </w:r>
+    </w:p>
+    <w:p>
+      <w:pPr>
+        <w:pStyle w:val="ListParagraph"/>
+        <w:numPr>
+          <w:ilvl w:val="1"/>
+          <w:numId w:val="7"/>
+        </w:numPr>
+      </w:pPr>
+      <w:r>
+        <w:t>This is what you call a barrier option</w:t>
+      </w:r>
+    </w:p>
+    <w:p>
+      <w:pPr>
+        <w:pStyle w:val="ListParagraph"/>
+        <w:numPr>
+          <w:ilvl w:val="1"/>
+          <w:numId w:val="7"/>
+        </w:numPr>
+      </w:pPr>
+      <w:r>
+        <w:t>Only becomes active (knocks in) if the asset reaches the barrier; then it behaves like a regular option</w:t>
+      </w:r>
+    </w:p>
+    <w:p>
+      <w:pPr>
+        <w:pStyle w:val="ListParagraph"/>
+        <w:numPr>
+          <w:ilvl w:val="0"/>
+          <w:numId w:val="7"/>
+        </w:numPr>
+        <w:rPr>
+          <w:b/>
+        </w:rPr>
+      </w:pPr>
+      <w:r>
+        <w:rPr>
+          <w:b/>
+        </w:rPr>
+        <w:t>Digital option</w:t>
+      </w:r>
+    </w:p>
+    <w:p>
+      <w:pPr>
+        <w:pStyle w:val="ListParagraph"/>
+        <w:numPr>
+          <w:ilvl w:val="1"/>
+          <w:numId w:val="7"/>
+        </w:numPr>
+      </w:pPr>
+      <w:r>
+        <w:lastRenderedPageBreak/>
+        <w:t>Binary option</w:t>
+      </w:r>
+    </w:p>
+    <w:p>
+      <w:pPr>
+        <w:pStyle w:val="ListParagraph"/>
+        <w:numPr>
+          <w:ilvl w:val="1"/>
+          <w:numId w:val="7"/>
+        </w:numPr>
+      </w:pPr>
+      <w:r>
+        <w:t>P</w:t>
+      </w:r>
+      <w:r>
+        <w:t>ays a fixed amount if the underlying asset is above (call) or below (put) a certain level at expiration</w:t>
+      </w:r>
+    </w:p>
+    <w:p>
+      <w:pPr>
+        <w:pStyle w:val="ListParagraph"/>
+        <w:numPr>
+          <w:ilvl w:val="0"/>
+          <w:numId w:val="7"/>
+        </w:numPr>
+        <w:rPr>
+          <w:b/>
+        </w:rPr>
+      </w:pPr>
+      <w:r>
+        <w:rPr>
+          <w:b/>
+        </w:rPr>
+        <w:t>Zero strike call</w:t>
+      </w:r>
+    </w:p>
+    <w:p>
+      <w:pPr>
+        <w:pStyle w:val="ListParagraph"/>
+        <w:numPr>
+          <w:ilvl w:val="1"/>
+          <w:numId w:val="7"/>
+        </w:numPr>
+      </w:pPr>
+      <w:r>
+        <w:t>A call option with a strike price of zero</w:t>
+      </w:r>
+    </w:p>
+    <w:p>
+      <w:pPr>
+        <w:pStyle w:val="ListParagraph"/>
+        <w:numPr>
+          <w:ilvl w:val="0"/>
+          <w:numId w:val="7"/>
+        </w:numPr>
+      </w:pPr>
+      <w:r>
+        <w:t>Structured note and principal protected note, sort of the same</w:t>
+      </w:r>
+    </w:p>
+    <w:p>
+      <w:pPr>
+        <w:pStyle w:val="ListParagraph"/>
+        <w:numPr>
+          <w:ilvl w:val="0"/>
+          <w:numId w:val="7"/>
+        </w:numPr>
+      </w:pPr>
+      <w:r>
+        <w:t>MBS, ABS, CDOs, CLOs, sort of similar</w:t>
+      </w:r>
+    </w:p>
+    <w:p>
+      <w:pPr>
+        <w:pStyle w:val="ListParagraph"/>
+        <w:numPr>
+          <w:ilvl w:val="0"/>
+          <w:numId w:val="7"/>
+        </w:numPr>
+      </w:pPr>
+      <w:r>
+        <w:t>Putable bonds, callable bonds and autocallable bonds</w:t>
+      </w:r>
+    </w:p>
+    <w:p>
+      <w:r>
+        <w:t>Your min</w:t>
+      </w:r>
+      <w:r>
+        <w:t>dset for</w:t>
+      </w:r>
+      <w:r>
+        <w:t xml:space="preserve"> th</w:t>
+      </w:r>
+      <w:r>
+        <w:t>e longest t</w:t>
+      </w:r>
+      <w:r>
+        <w:t>ime used to be, I want to understand how everything works how it functions in order to understand how it comes about, how it could be dangerous, useful, how it should be regulated, what are the incentives people could have around it and so on and so forth. This has always come natural to me and studying Economics has only cemented this approach within me. However, the more I advance into everchanging fields that are incredibly complex and fast-paced, this approach seems more and more unfeasible. You cannot possibly understand every product in total depth, there are just way too many (now in the case of structured products). But you could focus on other approaches, that are less time intensive (however far from, I just don´t care) but much more effective personally. Understanding the features of a products and not necessarily how it comes about, what the client cares about, what your boss cares about (P&amp;L) and how you have to behave in order to get what you want (be hired after your internship, be chosen by the client to do business with you). For now, I´ll attempt this approach and focus on that (which frankly is enough work) and still requires me to learn a lot regardless!</w:t>
+      </w:r>
     </w:p>
     <w:sectPr>
       <w:pgSz w:w="12240" w:h="15840"/>
@@ -2959,7 +3089,7 @@
         <w:rFonts w:ascii="Courier New" w:hAnsi="Courier New" w:cs="Courier New" w:hint="default"/>
       </w:rPr>
     </w:lvl>
-    <w:lvl w:ilvl="2" w:tplc="04090005" w:tentative="1">
+    <w:lvl w:ilvl="2" w:tplc="04090005">
       <w:start w:val="1"/>
       <w:numFmt w:val="bullet"/>
       <w:lvlText w:val=""/>
@@ -3876,7 +4006,7 @@
 </file>
 
 <file path=customXml/itemProps1.xml><?xml version="1.0" encoding="utf-8"?>
-<ds:datastoreItem xmlns:ds="http://schemas.openxmlformats.org/officeDocument/2006/customXml" ds:itemID="{7BC8F7B1-47DE-4F73-AF45-CF8C48D57888}">
+<ds:datastoreItem xmlns:ds="http://schemas.openxmlformats.org/officeDocument/2006/customXml" ds:itemID="{AFDD238E-E799-404D-8080-1DA9686EB39A}">
   <ds:schemaRefs>
     <ds:schemaRef ds:uri="http://schemas.openxmlformats.org/officeDocument/2006/bibliography"/>
   </ds:schemaRefs>
